--- a/Jenkins-Task-2.docx
+++ b/Jenkins-Task-2.docx
@@ -22,7 +22,7 @@
     <w:p>
       <w:r>
         <w:drawing>
-          <wp:inline wp14:editId="66266F14" wp14:anchorId="210E4089">
+          <wp:inline wp14:editId="3556758F" wp14:anchorId="210E4089">
             <wp:extent cx="5943600" cy="3048000"/>
             <wp:effectExtent l="0" t="0" r="0" b="0"/>
             <wp:docPr id="828932333" name="drawing"/>
@@ -73,7 +73,7 @@
     <w:p>
       <w:r>
         <w:drawing>
-          <wp:inline wp14:editId="3B855038" wp14:anchorId="0E51DE0A">
+          <wp:inline wp14:editId="5794D109" wp14:anchorId="0E51DE0A">
             <wp:extent cx="5943600" cy="2809875"/>
             <wp:effectExtent l="0" t="0" r="0" b="0"/>
             <wp:docPr id="935695028" name="drawing"/>
@@ -177,7 +177,7 @@
     <w:p>
       <w:r>
         <w:drawing>
-          <wp:inline wp14:editId="2480E8C8" wp14:anchorId="1EA81A87">
+          <wp:inline wp14:editId="2D0168A7" wp14:anchorId="1EA81A87">
             <wp:extent cx="5943600" cy="2409825"/>
             <wp:effectExtent l="0" t="0" r="0" b="0"/>
             <wp:docPr id="302966577" name="drawing"/>
@@ -222,7 +222,7 @@
     <w:p>
       <w:r>
         <w:drawing>
-          <wp:inline wp14:editId="72A4D3A5" wp14:anchorId="51C20E30">
+          <wp:inline wp14:editId="0D6E5D53" wp14:anchorId="51C20E30">
             <wp:extent cx="5943600" cy="2847975"/>
             <wp:effectExtent l="0" t="0" r="0" b="0"/>
             <wp:docPr id="2040519159" name="drawing"/>
@@ -515,7 +515,7 @@
       </w:pPr>
       <w:r>
         <w:drawing>
-          <wp:inline wp14:editId="41738AAE" wp14:anchorId="56234325">
+          <wp:inline wp14:editId="2F54E40F" wp14:anchorId="56234325">
             <wp:extent cx="5943600" cy="190500"/>
             <wp:effectExtent l="0" t="0" r="0" b="0"/>
             <wp:docPr id="1032152524" name="drawing"/>
@@ -932,7 +932,7 @@
         </w:rPr>
         <w:t>: '</w:t>
       </w:r>
-      <w:hyperlink r:id="R764c8247b2054218">
+      <w:hyperlink r:id="R893ef49475d24748">
         <w:r>
           <w:rPr>
             <w:rStyle w:val="Hyperlink"/>
@@ -1893,7 +1893,7 @@
         </w:rPr>
         <w:t xml:space="preserve">            to: '</w:t>
       </w:r>
-      <w:hyperlink r:id="R23b574e78ed44555">
+      <w:hyperlink r:id="Radde7df5e8cb4926">
         <w:r>
           <w:rPr>
             <w:rStyle w:val="Hyperlink"/>
@@ -2175,7 +2175,7 @@
       </w:pPr>
       <w:r>
         <w:drawing>
-          <wp:inline wp14:editId="524B8CF3" wp14:anchorId="24AE80B3">
+          <wp:inline wp14:editId="574CF6C8" wp14:anchorId="24AE80B3">
             <wp:extent cx="5943600" cy="3305175"/>
             <wp:effectExtent l="0" t="0" r="0" b="0"/>
             <wp:docPr id="1626466768" name="drawing"/>
@@ -2228,7 +2228,7 @@
       </w:pPr>
       <w:r>
         <w:drawing>
-          <wp:inline wp14:editId="1DBAA294" wp14:anchorId="710017ED">
+          <wp:inline wp14:editId="52010099" wp14:anchorId="710017ED">
             <wp:extent cx="5943600" cy="3819525"/>
             <wp:effectExtent l="0" t="0" r="0" b="0"/>
             <wp:docPr id="1972379078" name="drawing"/>
@@ -2379,7 +2379,7 @@
       </w:pPr>
       <w:r>
         <w:drawing>
-          <wp:inline wp14:editId="10010B79" wp14:anchorId="21B61284">
+          <wp:inline wp14:editId="3D71D863" wp14:anchorId="21B61284">
             <wp:extent cx="5943600" cy="1800225"/>
             <wp:effectExtent l="0" t="0" r="0" b="0"/>
             <wp:docPr id="1236859043" name="drawing"/>
@@ -2676,7 +2676,7 @@
       </w:pPr>
       <w:r>
         <w:drawing>
-          <wp:inline wp14:editId="1242DB4D" wp14:anchorId="4444B466">
+          <wp:inline wp14:editId="246B4F72" wp14:anchorId="4444B466">
             <wp:extent cx="5943600" cy="4391025"/>
             <wp:effectExtent l="0" t="0" r="0" b="0"/>
             <wp:docPr id="173422622" name="drawing"/>
@@ -2972,7 +2972,7 @@
       </w:pPr>
       <w:r>
         <w:drawing>
-          <wp:inline wp14:editId="42969CF9" wp14:anchorId="38CC3D93">
+          <wp:inline wp14:editId="23EF6CF2" wp14:anchorId="38CC3D93">
             <wp:extent cx="5943600" cy="2486025"/>
             <wp:effectExtent l="0" t="0" r="0" b="0"/>
             <wp:docPr id="719430364" name="drawing"/>
@@ -3023,7 +3023,7 @@
       </w:pPr>
       <w:r>
         <w:drawing>
-          <wp:inline wp14:editId="17747E53" wp14:anchorId="479406E9">
+          <wp:inline wp14:editId="0FC31CED" wp14:anchorId="479406E9">
             <wp:extent cx="5943600" cy="1733550"/>
             <wp:effectExtent l="0" t="0" r="0" b="0"/>
             <wp:docPr id="1347327347" name="drawing"/>
@@ -3104,7 +3104,7 @@
       </w:pPr>
       <w:r>
         <w:drawing>
-          <wp:inline wp14:editId="2BF6141C" wp14:anchorId="562D900F">
+          <wp:inline wp14:editId="1A0B357D" wp14:anchorId="562D900F">
             <wp:extent cx="5943600" cy="2438400"/>
             <wp:effectExtent l="0" t="0" r="0" b="0"/>
             <wp:docPr id="788619594" name="drawing"/>
@@ -3134,6 +3134,65 @@
                     <a:xfrm>
                       <a:off x="0" y="0"/>
                       <a:ext cx="5943600" cy="2438400"/>
+                    </a:xfrm>
+                    <a:prstGeom prst="rect">
+                      <a:avLst/>
+                    </a:prstGeom>
+                  </pic:spPr>
+                </pic:pic>
+              </a:graphicData>
+            </a:graphic>
+          </wp:inline>
+        </w:drawing>
+      </w:r>
+    </w:p>
+    <w:p>
+      <w:pPr>
+        <w:bidi w:val="0"/>
+        <w:spacing w:before="0" w:beforeAutospacing="off" w:after="0" w:afterAutospacing="off"/>
+        <w:ind w:left="0"/>
+        <w:jc w:val="left"/>
+      </w:pPr>
+    </w:p>
+    <w:p>
+      <w:pPr>
+        <w:bidi w:val="0"/>
+        <w:spacing w:before="0" w:beforeAutospacing="off" w:after="0" w:afterAutospacing="off"/>
+        <w:ind w:left="0"/>
+        <w:jc w:val="left"/>
+      </w:pPr>
+      <w:r>
+        <w:drawing>
+          <wp:inline wp14:editId="1A794ED3" wp14:anchorId="04CC19FC">
+            <wp:extent cx="5943600" cy="2047875"/>
+            <wp:effectExtent l="0" t="0" r="0" b="0"/>
+            <wp:docPr id="2088271708" name="drawing"/>
+            <wp:cNvGraphicFramePr>
+              <a:graphicFrameLocks noChangeAspect="1"/>
+            </wp:cNvGraphicFramePr>
+            <a:graphic>
+              <a:graphicData xmlns:a="http://schemas.openxmlformats.org/drawingml/2006/main" uri="http://schemas.openxmlformats.org/drawingml/2006/picture">
+                <pic:pic xmlns:pic="http://schemas.openxmlformats.org/drawingml/2006/picture">
+                  <pic:nvPicPr>
+                    <pic:cNvPr id="2088271708" name=""/>
+                    <pic:cNvPicPr/>
+                  </pic:nvPicPr>
+                  <pic:blipFill>
+                    <a:blip xmlns:r="http://schemas.openxmlformats.org/officeDocument/2006/relationships" r:embed="rId401041243">
+                      <a:extLst>
+                        <a:ext xmlns:a="http://schemas.openxmlformats.org/drawingml/2006/main" uri="{28A0092B-C50C-407E-A947-70E740481C1C}">
+                          <a14:useLocalDpi xmlns:a14="http://schemas.microsoft.com/office/drawing/2010/main" val="0"/>
+                        </a:ext>
+                      </a:extLst>
+                    </a:blip>
+                    <a:stretch>
+                      <a:fillRect/>
+                    </a:stretch>
+                  </pic:blipFill>
+                  <pic:spPr>
+                    <a:xfrm>
+                      <a:off x="0" y="0"/>
+                      <a:ext cx="5943600" cy="2047875"/>
                     </a:xfrm>
                     <a:prstGeom prst="rect">
                       <a:avLst/>
@@ -4680,7 +4739,7 @@
     <w:name w:val="List Paragraph"/>
     <w:basedOn w:val="Normal"/>
     <w:qFormat/>
-    <w:rsid w:val="762BCB55"/>
+    <w:rsid w:val="4EF59B24"/>
     <w:pPr>
       <w:spacing/>
       <w:ind w:left="720"/>
@@ -4692,7 +4751,7 @@
     <w:name w:val="Hyperlink"/>
     <w:basedOn w:val="DefaultParagraphFont"/>
     <w:unhideWhenUsed/>
-    <w:rsid w:val="762BCB55"/>
+    <w:rsid w:val="4EF59B24"/>
     <w:rPr>
       <w:color w:val="467886"/>
       <w:u w:val="single"/>
